--- a/模板.docx
+++ b/模板.docx
@@ -3,8 +3,35 @@
 <w:document xmlns:ve="http://schemas.openxmlformats.org/markup-compatibility/2006" xmlns:o="urn:schemas-microsoft-com:office:office" xmlns:r="http://schemas.openxmlformats.org/officeDocument/2006/relationships" xmlns:m="http://schemas.openxmlformats.org/officeDocument/2006/math" xmlns:v="urn:schemas-microsoft-com:vml" xmlns:wp="http://schemas.openxmlformats.org/drawingml/2006/wordprocessingDrawing" xmlns:w10="urn:schemas-microsoft-com:office:word" xmlns:w="http://schemas.openxmlformats.org/wordprocessingml/2006/main" xmlns:wne="http://schemas.microsoft.com/office/word/2006/wordml">
   <w:body>
     <w:p>
+      <w:pPr>
+        <w:rPr>
+          <w:rFonts w:hint="eastAsia"/>
+        </w:rPr>
+      </w:pPr>
       <w:r>
         <w:t>123</w:t>
+      </w:r>
+    </w:p>
+    <w:p>
+      <w:pPr>
+        <w:rPr>
+          <w:rFonts w:hint="eastAsia"/>
+        </w:rPr>
+      </w:pPr>
+    </w:p>
+    <w:p>
+      <w:pPr>
+        <w:rPr>
+          <w:rFonts w:hint="eastAsia"/>
+        </w:rPr>
+      </w:pPr>
+    </w:p>
+    <w:p>
+      <w:r>
+        <w:rPr>
+          <w:rFonts w:hint="eastAsia"/>
+        </w:rPr>
+        <w:t>1563</w:t>
       </w:r>
     </w:p>
     <w:sectPr>

--- a/模板.docx
+++ b/模板.docx
@@ -2,38 +2,7 @@
 <file path=word/document.xml><?xml version="1.0" encoding="utf-8"?>
 <w:document xmlns:ve="http://schemas.openxmlformats.org/markup-compatibility/2006" xmlns:o="urn:schemas-microsoft-com:office:office" xmlns:r="http://schemas.openxmlformats.org/officeDocument/2006/relationships" xmlns:m="http://schemas.openxmlformats.org/officeDocument/2006/math" xmlns:v="urn:schemas-microsoft-com:vml" xmlns:wp="http://schemas.openxmlformats.org/drawingml/2006/wordprocessingDrawing" xmlns:w10="urn:schemas-microsoft-com:office:word" xmlns:w="http://schemas.openxmlformats.org/wordprocessingml/2006/main" xmlns:wne="http://schemas.microsoft.com/office/word/2006/wordml">
   <w:body>
-    <w:p>
-      <w:pPr>
-        <w:rPr>
-          <w:rFonts w:hint="eastAsia"/>
-        </w:rPr>
-      </w:pPr>
-      <w:r>
-        <w:t>123</w:t>
-      </w:r>
-    </w:p>
-    <w:p>
-      <w:pPr>
-        <w:rPr>
-          <w:rFonts w:hint="eastAsia"/>
-        </w:rPr>
-      </w:pPr>
-    </w:p>
-    <w:p>
-      <w:pPr>
-        <w:rPr>
-          <w:rFonts w:hint="eastAsia"/>
-        </w:rPr>
-      </w:pPr>
-    </w:p>
-    <w:p>
-      <w:r>
-        <w:rPr>
-          <w:rFonts w:hint="eastAsia"/>
-        </w:rPr>
-        <w:t>1563</w:t>
-      </w:r>
-    </w:p>
+    <w:p/>
     <w:sectPr>
       <w:pgSz w:w="11906" w:h="16838"/>
       <w:pgMar w:top="1440" w:right="1080" w:bottom="1440" w:left="1080" w:header="851" w:footer="992" w:gutter="0"/>

--- a/模板.docx
+++ b/模板.docx
@@ -2,7 +2,11 @@
 <file path=word/document.xml><?xml version="1.0" encoding="utf-8"?>
 <w:document xmlns:ve="http://schemas.openxmlformats.org/markup-compatibility/2006" xmlns:o="urn:schemas-microsoft-com:office:office" xmlns:r="http://schemas.openxmlformats.org/officeDocument/2006/relationships" xmlns:m="http://schemas.openxmlformats.org/officeDocument/2006/math" xmlns:v="urn:schemas-microsoft-com:vml" xmlns:wp="http://schemas.openxmlformats.org/drawingml/2006/wordprocessingDrawing" xmlns:w10="urn:schemas-microsoft-com:office:word" xmlns:w="http://schemas.openxmlformats.org/wordprocessingml/2006/main" xmlns:wne="http://schemas.microsoft.com/office/word/2006/wordml">
   <w:body>
-    <w:p/>
+    <w:p>
+      <w:r>
+        <w:t>1654161165116</w:t>
+      </w:r>
+    </w:p>
     <w:sectPr>
       <w:pgSz w:w="11906" w:h="16838"/>
       <w:pgMar w:top="1440" w:right="1080" w:bottom="1440" w:left="1080" w:header="851" w:footer="992" w:gutter="0"/>

--- a/模板.docx
+++ b/模板.docx
@@ -3,8 +3,35 @@
 <w:document xmlns:ve="http://schemas.openxmlformats.org/markup-compatibility/2006" xmlns:o="urn:schemas-microsoft-com:office:office" xmlns:r="http://schemas.openxmlformats.org/officeDocument/2006/relationships" xmlns:m="http://schemas.openxmlformats.org/officeDocument/2006/math" xmlns:v="urn:schemas-microsoft-com:vml" xmlns:wp="http://schemas.openxmlformats.org/drawingml/2006/wordprocessingDrawing" xmlns:w10="urn:schemas-microsoft-com:office:word" xmlns:w="http://schemas.openxmlformats.org/wordprocessingml/2006/main" xmlns:wne="http://schemas.microsoft.com/office/word/2006/wordml">
   <w:body>
     <w:p>
+      <w:pPr>
+        <w:rPr>
+          <w:rFonts w:hint="eastAsia"/>
+        </w:rPr>
+      </w:pPr>
       <w:r>
         <w:t>1654161165116</w:t>
+      </w:r>
+    </w:p>
+    <w:p>
+      <w:pPr>
+        <w:rPr>
+          <w:rFonts w:hint="eastAsia"/>
+        </w:rPr>
+      </w:pPr>
+    </w:p>
+    <w:p>
+      <w:pPr>
+        <w:rPr>
+          <w:rFonts w:hint="eastAsia"/>
+        </w:rPr>
+      </w:pPr>
+    </w:p>
+    <w:p>
+      <w:r>
+        <w:rPr>
+          <w:rFonts w:hint="eastAsia"/>
+        </w:rPr>
+        <w:t>8282554242</w:t>
       </w:r>
     </w:p>
     <w:sectPr>

--- a/模板.docx
+++ b/模板.docx
@@ -3,28 +3,15 @@
 <w:document xmlns:ve="http://schemas.openxmlformats.org/markup-compatibility/2006" xmlns:o="urn:schemas-microsoft-com:office:office" xmlns:r="http://schemas.openxmlformats.org/officeDocument/2006/relationships" xmlns:m="http://schemas.openxmlformats.org/officeDocument/2006/math" xmlns:v="urn:schemas-microsoft-com:vml" xmlns:wp="http://schemas.openxmlformats.org/drawingml/2006/wordprocessingDrawing" xmlns:w10="urn:schemas-microsoft-com:office:word" xmlns:w="http://schemas.openxmlformats.org/wordprocessingml/2006/main" xmlns:wne="http://schemas.microsoft.com/office/word/2006/wordml">
   <w:body>
     <w:p>
-      <w:pPr>
-        <w:rPr>
-          <w:rFonts w:hint="eastAsia"/>
-        </w:rPr>
-      </w:pPr>
       <w:r>
         <w:t>1654161165116</w:t>
       </w:r>
     </w:p>
+    <w:p/>
     <w:p>
-      <w:pPr>
-        <w:rPr>
-          <w:rFonts w:hint="eastAsia"/>
-        </w:rPr>
-      </w:pPr>
-    </w:p>
-    <w:p>
-      <w:pPr>
-        <w:rPr>
-          <w:rFonts w:hint="eastAsia"/>
-        </w:rPr>
-      </w:pPr>
+      <w:r>
+        <w:t>286585252</w:t>
+      </w:r>
     </w:p>
     <w:p>
       <w:r>
